--- a/Documentation/DevOps Technical Dococumentation.docx
+++ b/Documentation/DevOps Technical Dococumentation.docx
@@ -824,89 +824,6 @@
           </w:p>
         </w:tc>
       </w:tr>
-      <w:tr>
-        <w:trPr>
-          <w:trHeight w:val="300"/>
-        </w:trPr>
-        <w:tc>
-          <w:tcPr>
-            <w:tcW w:w="1979" w:type="dxa"/>
-            <w:tcBorders>
-              <w:top w:val="single" w:sz="6" w:space="0" w:color="auto"/>
-              <w:left w:val="single" w:sz="6" w:space="0" w:color="auto"/>
-              <w:bottom w:val="single" w:sz="6" w:space="0" w:color="auto"/>
-              <w:right w:val="single" w:sz="6" w:space="0" w:color="auto"/>
-            </w:tcBorders>
-            <w:shd w:val="clear" w:color="auto" w:fill="auto"/>
-            <w:hideMark/>
-          </w:tcPr>
-          <w:p>
-            <w:pPr>
-              <w:spacing w:after="0" w:line="240" w:lineRule="auto"/>
-              <w:textAlignment w:val="baseline"/>
-              <w:rPr>
-                <w:rFonts w:eastAsia="Times New Roman" w:cstheme="minorHAnsi"/>
-                <w:sz w:val="24"/>
-                <w:szCs w:val="24"/>
-                <w:lang w:eastAsia="en-NL"/>
-              </w:rPr>
-            </w:pPr>
-            <w:r>
-              <w:rPr>
-                <w:rFonts w:eastAsia="Times New Roman" w:cstheme="minorHAnsi"/>
-                <w:lang w:val="en-GB" w:eastAsia="en-NL"/>
-              </w:rPr>
-              <w:t>Version</w:t>
-            </w:r>
-            <w:r>
-              <w:rPr>
-                <w:rFonts w:eastAsia="Times New Roman" w:cstheme="minorHAnsi"/>
-                <w:lang w:eastAsia="en-NL"/>
-              </w:rPr>
-              <w:t> </w:t>
-            </w:r>
-          </w:p>
-        </w:tc>
-        <w:tc>
-          <w:tcPr>
-            <w:tcW w:w="7031" w:type="dxa"/>
-            <w:tcBorders>
-              <w:top w:val="single" w:sz="6" w:space="0" w:color="auto"/>
-              <w:left w:val="single" w:sz="6" w:space="0" w:color="auto"/>
-              <w:bottom w:val="single" w:sz="6" w:space="0" w:color="auto"/>
-              <w:right w:val="single" w:sz="6" w:space="0" w:color="auto"/>
-            </w:tcBorders>
-            <w:shd w:val="clear" w:color="auto" w:fill="auto"/>
-            <w:hideMark/>
-          </w:tcPr>
-          <w:p>
-            <w:pPr>
-              <w:spacing w:after="0" w:line="240" w:lineRule="auto"/>
-              <w:textAlignment w:val="baseline"/>
-              <w:rPr>
-                <w:rFonts w:eastAsia="Times New Roman" w:cstheme="minorHAnsi"/>
-                <w:sz w:val="24"/>
-                <w:szCs w:val="24"/>
-                <w:lang w:eastAsia="en-NL"/>
-              </w:rPr>
-            </w:pPr>
-            <w:r>
-              <w:rPr>
-                <w:rFonts w:eastAsia="Times New Roman" w:cstheme="minorHAnsi"/>
-                <w:lang w:val="en-GB" w:eastAsia="en-NL"/>
-              </w:rPr>
-              <w:t>1.</w:t>
-            </w:r>
-            <w:r>
-              <w:rPr>
-                <w:rFonts w:eastAsia="Times New Roman" w:cstheme="minorHAnsi"/>
-                <w:lang w:val="en-GB" w:eastAsia="en-NL"/>
-              </w:rPr>
-              <w:t>0</w:t>
-            </w:r>
-          </w:p>
-        </w:tc>
-      </w:tr>
     </w:tbl>
     <w:p>
       <w:pPr>
@@ -922,367 +839,19 @@
       </w:pPr>
     </w:p>
     <w:p>
-      <w:pPr>
-        <w:rPr>
-          <w:rFonts w:eastAsia="Times New Roman" w:cstheme="minorHAnsi"/>
-          <w:color w:val="5A5A5A"/>
-          <w:sz w:val="18"/>
-          <w:szCs w:val="18"/>
-          <w:lang w:eastAsia="en-NL"/>
-        </w:rPr>
-      </w:pPr>
-      <w:r>
-        <w:rPr>
-          <w:rFonts w:eastAsia="Times New Roman" w:cstheme="minorHAnsi"/>
-          <w:color w:val="5A5A5A"/>
-          <w:sz w:val="18"/>
-          <w:szCs w:val="18"/>
-          <w:lang w:eastAsia="en-NL"/>
-        </w:rPr>
-        <w:br w:type="page"/>
-      </w:r>
-    </w:p>
-    <w:tbl>
-      <w:tblPr>
-        <w:tblW w:w="9000" w:type="dxa"/>
-        <w:tblBorders>
-          <w:top w:val="outset" w:sz="6" w:space="0" w:color="auto"/>
-          <w:left w:val="outset" w:sz="6" w:space="0" w:color="auto"/>
-          <w:bottom w:val="outset" w:sz="6" w:space="0" w:color="auto"/>
-          <w:right w:val="outset" w:sz="6" w:space="0" w:color="auto"/>
-        </w:tblBorders>
-        <w:tblCellMar>
-          <w:left w:w="0" w:type="dxa"/>
-          <w:right w:w="0" w:type="dxa"/>
-        </w:tblCellMar>
-        <w:tblLook w:val="04A0" w:firstRow="1" w:lastRow="0" w:firstColumn="1" w:lastColumn="0" w:noHBand="0" w:noVBand="1"/>
-      </w:tblPr>
-      <w:tblGrid>
-        <w:gridCol w:w="985"/>
-        <w:gridCol w:w="1701"/>
-        <w:gridCol w:w="6314"/>
-      </w:tblGrid>
-      <w:tr>
-        <w:trPr>
-          <w:trHeight w:val="300"/>
-        </w:trPr>
-        <w:tc>
-          <w:tcPr>
-            <w:tcW w:w="985" w:type="dxa"/>
-            <w:tcBorders>
-              <w:top w:val="single" w:sz="6" w:space="0" w:color="auto"/>
-              <w:left w:val="single" w:sz="6" w:space="0" w:color="auto"/>
-              <w:bottom w:val="single" w:sz="6" w:space="0" w:color="auto"/>
-              <w:right w:val="single" w:sz="6" w:space="0" w:color="auto"/>
-            </w:tcBorders>
-            <w:shd w:val="clear" w:color="auto" w:fill="8496B0"/>
-            <w:hideMark/>
-          </w:tcPr>
-          <w:p>
-            <w:pPr>
-              <w:spacing w:after="0" w:line="240" w:lineRule="auto"/>
-              <w:textAlignment w:val="baseline"/>
-              <w:rPr>
-                <w:rFonts w:eastAsia="Times New Roman" w:cstheme="minorHAnsi"/>
-                <w:b/>
-                <w:bCs/>
-                <w:color w:val="5A5A5A"/>
-                <w:sz w:val="24"/>
-                <w:szCs w:val="24"/>
-                <w:lang w:eastAsia="en-NL"/>
-              </w:rPr>
-            </w:pPr>
-            <w:r>
-              <w:rPr>
-                <w:rFonts w:eastAsia="Times New Roman" w:cstheme="minorHAnsi"/>
-                <w:b/>
-                <w:bCs/>
-                <w:color w:val="FFFFFF"/>
-                <w:lang w:val="en-GB" w:eastAsia="en-NL"/>
-              </w:rPr>
-              <w:lastRenderedPageBreak/>
-              <w:t>Version</w:t>
-            </w:r>
-            <w:r>
-              <w:rPr>
-                <w:rFonts w:eastAsia="Times New Roman" w:cstheme="minorHAnsi"/>
-                <w:b/>
-                <w:bCs/>
-                <w:color w:val="FFFFFF"/>
-                <w:lang w:eastAsia="en-NL"/>
-              </w:rPr>
-              <w:t> </w:t>
-            </w:r>
-          </w:p>
-        </w:tc>
-        <w:tc>
-          <w:tcPr>
-            <w:tcW w:w="1701" w:type="dxa"/>
-            <w:tcBorders>
-              <w:top w:val="single" w:sz="6" w:space="0" w:color="auto"/>
-              <w:left w:val="single" w:sz="6" w:space="0" w:color="auto"/>
-              <w:bottom w:val="single" w:sz="6" w:space="0" w:color="auto"/>
-              <w:right w:val="single" w:sz="6" w:space="0" w:color="auto"/>
-            </w:tcBorders>
-            <w:shd w:val="clear" w:color="auto" w:fill="8496B0"/>
-            <w:hideMark/>
-          </w:tcPr>
-          <w:p>
-            <w:pPr>
-              <w:spacing w:after="0" w:line="240" w:lineRule="auto"/>
-              <w:textAlignment w:val="baseline"/>
-              <w:rPr>
-                <w:rFonts w:eastAsia="Times New Roman" w:cstheme="minorHAnsi"/>
-                <w:b/>
-                <w:bCs/>
-                <w:color w:val="5A5A5A"/>
-                <w:sz w:val="24"/>
-                <w:szCs w:val="24"/>
-                <w:lang w:eastAsia="en-NL"/>
-              </w:rPr>
-            </w:pPr>
-            <w:r>
-              <w:rPr>
-                <w:rFonts w:eastAsia="Times New Roman" w:cstheme="minorHAnsi"/>
-                <w:b/>
-                <w:bCs/>
-                <w:color w:val="FFFFFF"/>
-                <w:lang w:val="en-GB" w:eastAsia="en-NL"/>
-              </w:rPr>
-              <w:t>Date</w:t>
-            </w:r>
-            <w:r>
-              <w:rPr>
-                <w:rFonts w:eastAsia="Times New Roman" w:cstheme="minorHAnsi"/>
-                <w:b/>
-                <w:bCs/>
-                <w:color w:val="FFFFFF"/>
-                <w:lang w:eastAsia="en-NL"/>
-              </w:rPr>
-              <w:t> </w:t>
-            </w:r>
-          </w:p>
-        </w:tc>
-        <w:tc>
-          <w:tcPr>
-            <w:tcW w:w="6314" w:type="dxa"/>
-            <w:tcBorders>
-              <w:top w:val="single" w:sz="6" w:space="0" w:color="auto"/>
-              <w:left w:val="single" w:sz="6" w:space="0" w:color="auto"/>
-              <w:bottom w:val="single" w:sz="6" w:space="0" w:color="auto"/>
-              <w:right w:val="single" w:sz="6" w:space="0" w:color="auto"/>
-            </w:tcBorders>
-            <w:shd w:val="clear" w:color="auto" w:fill="8496B0"/>
-            <w:hideMark/>
-          </w:tcPr>
-          <w:p>
-            <w:pPr>
-              <w:spacing w:after="0" w:line="240" w:lineRule="auto"/>
-              <w:textAlignment w:val="baseline"/>
-              <w:rPr>
-                <w:rFonts w:eastAsia="Times New Roman" w:cstheme="minorHAnsi"/>
-                <w:b/>
-                <w:bCs/>
-                <w:color w:val="5A5A5A"/>
-                <w:sz w:val="24"/>
-                <w:szCs w:val="24"/>
-                <w:lang w:eastAsia="en-NL"/>
-              </w:rPr>
-            </w:pPr>
-            <w:r>
-              <w:rPr>
-                <w:rFonts w:eastAsia="Times New Roman" w:cstheme="minorHAnsi"/>
-                <w:b/>
-                <w:bCs/>
-                <w:color w:val="FFFFFF"/>
-                <w:lang w:val="en-GB" w:eastAsia="en-NL"/>
-              </w:rPr>
-              <w:t>Change</w:t>
-            </w:r>
-            <w:r>
-              <w:rPr>
-                <w:rFonts w:eastAsia="Times New Roman" w:cstheme="minorHAnsi"/>
-                <w:b/>
-                <w:bCs/>
-                <w:color w:val="FFFFFF"/>
-                <w:lang w:eastAsia="en-NL"/>
-              </w:rPr>
-              <w:t> </w:t>
-            </w:r>
-          </w:p>
-        </w:tc>
-      </w:tr>
-      <w:tr>
-        <w:trPr>
-          <w:trHeight w:val="300"/>
-        </w:trPr>
-        <w:tc>
-          <w:tcPr>
-            <w:tcW w:w="985" w:type="dxa"/>
-            <w:tcBorders>
-              <w:top w:val="single" w:sz="6" w:space="0" w:color="auto"/>
-              <w:left w:val="single" w:sz="6" w:space="0" w:color="auto"/>
-              <w:bottom w:val="single" w:sz="6" w:space="0" w:color="auto"/>
-              <w:right w:val="single" w:sz="6" w:space="0" w:color="auto"/>
-            </w:tcBorders>
-            <w:shd w:val="clear" w:color="auto" w:fill="auto"/>
-            <w:hideMark/>
-          </w:tcPr>
-          <w:p>
-            <w:pPr>
-              <w:spacing w:after="0" w:line="240" w:lineRule="auto"/>
-              <w:textAlignment w:val="baseline"/>
-              <w:rPr>
-                <w:rFonts w:eastAsia="Times New Roman" w:cstheme="minorHAnsi"/>
-                <w:color w:val="5A5A5A"/>
-                <w:sz w:val="24"/>
-                <w:szCs w:val="24"/>
-                <w:lang w:eastAsia="en-NL"/>
-              </w:rPr>
-            </w:pPr>
-            <w:r>
-              <w:rPr>
-                <w:rFonts w:eastAsia="Times New Roman" w:cstheme="minorHAnsi"/>
-                <w:color w:val="5A5A5A"/>
-                <w:lang w:val="en-GB" w:eastAsia="en-NL"/>
-              </w:rPr>
-              <w:t>1.0</w:t>
-            </w:r>
-            <w:r>
-              <w:rPr>
-                <w:rFonts w:eastAsia="Times New Roman" w:cstheme="minorHAnsi"/>
-                <w:color w:val="5A5A5A"/>
-                <w:lang w:eastAsia="en-NL"/>
-              </w:rPr>
-              <w:t> </w:t>
-            </w:r>
-          </w:p>
-        </w:tc>
-        <w:tc>
-          <w:tcPr>
-            <w:tcW w:w="1701" w:type="dxa"/>
-            <w:tcBorders>
-              <w:top w:val="single" w:sz="6" w:space="0" w:color="auto"/>
-              <w:left w:val="single" w:sz="6" w:space="0" w:color="auto"/>
-              <w:bottom w:val="single" w:sz="6" w:space="0" w:color="auto"/>
-              <w:right w:val="single" w:sz="6" w:space="0" w:color="auto"/>
-            </w:tcBorders>
-            <w:shd w:val="clear" w:color="auto" w:fill="auto"/>
-            <w:hideMark/>
-          </w:tcPr>
-          <w:p>
-            <w:pPr>
-              <w:spacing w:after="0" w:line="240" w:lineRule="auto"/>
-              <w:textAlignment w:val="baseline"/>
-              <w:rPr>
-                <w:rFonts w:eastAsia="Times New Roman" w:cstheme="minorHAnsi"/>
-                <w:color w:val="5A5A5A"/>
-                <w:sz w:val="24"/>
-                <w:szCs w:val="24"/>
-                <w:lang w:eastAsia="en-NL"/>
-              </w:rPr>
-            </w:pPr>
-            <w:r>
-              <w:rPr>
-                <w:rFonts w:eastAsia="Times New Roman" w:cstheme="minorHAnsi"/>
-                <w:color w:val="5A5A5A"/>
-                <w:lang w:val="en-GB" w:eastAsia="en-NL"/>
-              </w:rPr>
-              <w:t>0</w:t>
-            </w:r>
-            <w:r>
-              <w:rPr>
-                <w:rFonts w:eastAsia="Times New Roman" w:cstheme="minorHAnsi"/>
-                <w:color w:val="5A5A5A"/>
-                <w:lang w:val="en-GB" w:eastAsia="en-NL"/>
-              </w:rPr>
-              <w:t>6</w:t>
-            </w:r>
-            <w:r>
-              <w:rPr>
-                <w:rFonts w:eastAsia="Times New Roman" w:cstheme="minorHAnsi"/>
-                <w:color w:val="5A5A5A"/>
-                <w:lang w:val="en-GB" w:eastAsia="en-NL"/>
-              </w:rPr>
-              <w:t>-0</w:t>
-            </w:r>
-            <w:r>
-              <w:rPr>
-                <w:rFonts w:eastAsia="Times New Roman" w:cstheme="minorHAnsi"/>
-                <w:color w:val="5A5A5A"/>
-                <w:lang w:val="en-GB" w:eastAsia="en-NL"/>
-              </w:rPr>
-              <w:t>5</w:t>
-            </w:r>
-            <w:r>
-              <w:rPr>
-                <w:rFonts w:eastAsia="Times New Roman" w:cstheme="minorHAnsi"/>
-                <w:color w:val="5A5A5A"/>
-                <w:lang w:val="en-GB" w:eastAsia="en-NL"/>
-              </w:rPr>
-              <w:t>-2023</w:t>
-            </w:r>
-            <w:r>
-              <w:rPr>
-                <w:rFonts w:eastAsia="Times New Roman" w:cstheme="minorHAnsi"/>
-                <w:color w:val="5A5A5A"/>
-                <w:lang w:eastAsia="en-NL"/>
-              </w:rPr>
-              <w:t> </w:t>
-            </w:r>
-          </w:p>
-        </w:tc>
-        <w:tc>
-          <w:tcPr>
-            <w:tcW w:w="6314" w:type="dxa"/>
-            <w:tcBorders>
-              <w:top w:val="single" w:sz="6" w:space="0" w:color="auto"/>
-              <w:left w:val="single" w:sz="6" w:space="0" w:color="auto"/>
-              <w:bottom w:val="single" w:sz="6" w:space="0" w:color="auto"/>
-              <w:right w:val="single" w:sz="6" w:space="0" w:color="auto"/>
-            </w:tcBorders>
-            <w:shd w:val="clear" w:color="auto" w:fill="auto"/>
-            <w:hideMark/>
-          </w:tcPr>
-          <w:p>
-            <w:pPr>
-              <w:spacing w:after="0" w:line="240" w:lineRule="auto"/>
-              <w:textAlignment w:val="baseline"/>
-              <w:rPr>
-                <w:rFonts w:eastAsia="Times New Roman" w:cstheme="minorHAnsi"/>
-                <w:color w:val="5A5A5A"/>
-                <w:sz w:val="24"/>
-                <w:szCs w:val="24"/>
-                <w:lang w:eastAsia="en-NL"/>
-              </w:rPr>
-            </w:pPr>
-            <w:r>
-              <w:rPr>
-                <w:rFonts w:eastAsia="Times New Roman" w:cstheme="minorHAnsi"/>
-                <w:color w:val="5A5A5A"/>
-                <w:lang w:val="en-GB" w:eastAsia="en-NL"/>
-              </w:rPr>
-              <w:t>Created document</w:t>
-            </w:r>
-          </w:p>
-        </w:tc>
-      </w:tr>
-    </w:tbl>
-    <w:p>
-      <w:pPr>
-        <w:spacing w:after="0" w:line="240" w:lineRule="auto"/>
-        <w:textAlignment w:val="baseline"/>
-        <w:rPr>
-          <w:rFonts w:eastAsia="Times New Roman" w:cstheme="minorHAnsi"/>
-          <w:color w:val="5A5A5A"/>
-          <w:sz w:val="18"/>
-          <w:szCs w:val="18"/>
-          <w:lang w:eastAsia="en-NL"/>
-        </w:rPr>
-      </w:pPr>
+      <w:r>
+        <w:br/>
+      </w:r>
     </w:p>
     <w:sdt>
       <w:sdtPr>
+        <w:rPr>
+          <w:rFonts w:asciiTheme="minorHAnsi" w:eastAsiaTheme="minorHAnsi" w:hAnsiTheme="minorHAnsi" w:cstheme="minorBidi"/>
+          <w:color w:val="auto"/>
+          <w:sz w:val="22"/>
+          <w:szCs w:val="22"/>
+          <w:lang w:val="en-NL"/>
+        </w:rPr>
         <w:id w:val="-1055081732"/>
         <w:docPartObj>
           <w:docPartGallery w:val="Table of Contents"/>
@@ -1291,14 +860,9 @@
       </w:sdtPr>
       <w:sdtEndPr>
         <w:rPr>
-          <w:rFonts w:asciiTheme="minorHAnsi" w:eastAsiaTheme="minorHAnsi" w:hAnsiTheme="minorHAnsi" w:cstheme="minorBidi"/>
           <w:b/>
           <w:bCs/>
           <w:noProof/>
-          <w:color w:val="auto"/>
-          <w:sz w:val="22"/>
-          <w:szCs w:val="22"/>
-          <w:lang w:val="en-NL"/>
         </w:rPr>
       </w:sdtEndPr>
       <w:sdtContent>
@@ -1319,9 +883,7 @@
             <w:rPr>
               <w:rFonts w:eastAsiaTheme="minorEastAsia"/>
               <w:noProof/>
-              <w:kern w:val="2"/>
-              <w:lang w:val="en-NL" w:eastAsia="en-NL"/>
-              <w14:ligatures w14:val="standardContextual"/>
+              <w:lang w:val="nl-NL" w:eastAsia="nl-NL"/>
             </w:rPr>
           </w:pPr>
           <w:r>
@@ -1333,7 +895,7 @@
           <w:r>
             <w:fldChar w:fldCharType="separate"/>
           </w:r>
-          <w:hyperlink w:anchor="_Toc134280262" w:history="1">
+          <w:hyperlink w:anchor="_Toc135050551" w:history="1">
             <w:r>
               <w:rPr>
                 <w:rStyle w:val="Hyperlink"/>
@@ -1361,7 +923,7 @@
                 <w:noProof/>
                 <w:webHidden/>
               </w:rPr>
-              <w:instrText xml:space="preserve"> PAGEREF _Toc134280262 \h </w:instrText>
+              <w:instrText xml:space="preserve"> PAGEREF _Toc135050551 \h </w:instrText>
             </w:r>
             <w:r>
               <w:rPr>
@@ -1401,12 +963,10 @@
             <w:rPr>
               <w:rFonts w:eastAsiaTheme="minorEastAsia"/>
               <w:noProof/>
-              <w:kern w:val="2"/>
-              <w:lang w:val="en-NL" w:eastAsia="en-NL"/>
-              <w14:ligatures w14:val="standardContextual"/>
+              <w:lang w:val="nl-NL" w:eastAsia="nl-NL"/>
             </w:rPr>
           </w:pPr>
-          <w:hyperlink w:anchor="_Toc134280263" w:history="1">
+          <w:hyperlink w:anchor="_Toc135050552" w:history="1">
             <w:r>
               <w:rPr>
                 <w:rStyle w:val="Hyperlink"/>
@@ -1434,7 +994,7 @@
                 <w:noProof/>
                 <w:webHidden/>
               </w:rPr>
-              <w:instrText xml:space="preserve"> PAGEREF _Toc134280263 \h </w:instrText>
+              <w:instrText xml:space="preserve"> PAGEREF _Toc135050552 \h </w:instrText>
             </w:r>
             <w:r>
               <w:rPr>
@@ -1474,12 +1034,10 @@
             <w:rPr>
               <w:rFonts w:eastAsiaTheme="minorEastAsia"/>
               <w:noProof/>
-              <w:kern w:val="2"/>
-              <w:lang w:val="en-NL" w:eastAsia="en-NL"/>
-              <w14:ligatures w14:val="standardContextual"/>
+              <w:lang w:val="nl-NL" w:eastAsia="nl-NL"/>
             </w:rPr>
           </w:pPr>
-          <w:hyperlink w:anchor="_Toc134280264" w:history="1">
+          <w:hyperlink w:anchor="_Toc135050553" w:history="1">
             <w:r>
               <w:rPr>
                 <w:rStyle w:val="Hyperlink"/>
@@ -1507,7 +1065,7 @@
                 <w:noProof/>
                 <w:webHidden/>
               </w:rPr>
-              <w:instrText xml:space="preserve"> PAGEREF _Toc134280264 \h </w:instrText>
+              <w:instrText xml:space="preserve"> PAGEREF _Toc135050553 \h </w:instrText>
             </w:r>
             <w:r>
               <w:rPr>
@@ -1547,12 +1105,10 @@
             <w:rPr>
               <w:rFonts w:eastAsiaTheme="minorEastAsia"/>
               <w:noProof/>
-              <w:kern w:val="2"/>
-              <w:lang w:val="en-NL" w:eastAsia="en-NL"/>
-              <w14:ligatures w14:val="standardContextual"/>
+              <w:lang w:val="nl-NL" w:eastAsia="nl-NL"/>
             </w:rPr>
           </w:pPr>
-          <w:hyperlink w:anchor="_Toc134280265" w:history="1">
+          <w:hyperlink w:anchor="_Toc135050554" w:history="1">
             <w:r>
               <w:rPr>
                 <w:rStyle w:val="Hyperlink"/>
@@ -1580,7 +1136,7 @@
                 <w:noProof/>
                 <w:webHidden/>
               </w:rPr>
-              <w:instrText xml:space="preserve"> PAGEREF _Toc134280265 \h </w:instrText>
+              <w:instrText xml:space="preserve"> PAGEREF _Toc135050554 \h </w:instrText>
             </w:r>
             <w:r>
               <w:rPr>
@@ -1620,12 +1176,10 @@
             <w:rPr>
               <w:rFonts w:eastAsiaTheme="minorEastAsia"/>
               <w:noProof/>
-              <w:kern w:val="2"/>
-              <w:lang w:val="en-NL" w:eastAsia="en-NL"/>
-              <w14:ligatures w14:val="standardContextual"/>
+              <w:lang w:val="nl-NL" w:eastAsia="nl-NL"/>
             </w:rPr>
           </w:pPr>
-          <w:hyperlink w:anchor="_Toc134280266" w:history="1">
+          <w:hyperlink w:anchor="_Toc135050555" w:history="1">
             <w:r>
               <w:rPr>
                 <w:rStyle w:val="Hyperlink"/>
@@ -1653,7 +1207,7 @@
                 <w:noProof/>
                 <w:webHidden/>
               </w:rPr>
-              <w:instrText xml:space="preserve"> PAGEREF _Toc134280266 \h </w:instrText>
+              <w:instrText xml:space="preserve"> PAGEREF _Toc135050555 \h </w:instrText>
             </w:r>
             <w:r>
               <w:rPr>
@@ -1693,12 +1247,10 @@
             <w:rPr>
               <w:rFonts w:eastAsiaTheme="minorEastAsia"/>
               <w:noProof/>
-              <w:kern w:val="2"/>
-              <w:lang w:val="en-NL" w:eastAsia="en-NL"/>
-              <w14:ligatures w14:val="standardContextual"/>
+              <w:lang w:val="nl-NL" w:eastAsia="nl-NL"/>
             </w:rPr>
           </w:pPr>
-          <w:hyperlink w:anchor="_Toc134280267" w:history="1">
+          <w:hyperlink w:anchor="_Toc135050556" w:history="1">
             <w:r>
               <w:rPr>
                 <w:rStyle w:val="Hyperlink"/>
@@ -1726,7 +1278,7 @@
                 <w:noProof/>
                 <w:webHidden/>
               </w:rPr>
-              <w:instrText xml:space="preserve"> PAGEREF _Toc134280267 \h </w:instrText>
+              <w:instrText xml:space="preserve"> PAGEREF _Toc135050556 \h </w:instrText>
             </w:r>
             <w:r>
               <w:rPr>
@@ -1766,12 +1318,10 @@
             <w:rPr>
               <w:rFonts w:eastAsiaTheme="minorEastAsia"/>
               <w:noProof/>
-              <w:kern w:val="2"/>
-              <w:lang w:val="en-NL" w:eastAsia="en-NL"/>
-              <w14:ligatures w14:val="standardContextual"/>
+              <w:lang w:val="nl-NL" w:eastAsia="nl-NL"/>
             </w:rPr>
           </w:pPr>
-          <w:hyperlink w:anchor="_Toc134280268" w:history="1">
+          <w:hyperlink w:anchor="_Toc135050557" w:history="1">
             <w:r>
               <w:rPr>
                 <w:rStyle w:val="Hyperlink"/>
@@ -1799,7 +1349,7 @@
                 <w:noProof/>
                 <w:webHidden/>
               </w:rPr>
-              <w:instrText xml:space="preserve"> PAGEREF _Toc134280268 \h </w:instrText>
+              <w:instrText xml:space="preserve"> PAGEREF _Toc135050557 \h </w:instrText>
             </w:r>
             <w:r>
               <w:rPr>
@@ -1839,12 +1389,10 @@
             <w:rPr>
               <w:rFonts w:eastAsiaTheme="minorEastAsia"/>
               <w:noProof/>
-              <w:kern w:val="2"/>
-              <w:lang w:val="en-NL" w:eastAsia="en-NL"/>
-              <w14:ligatures w14:val="standardContextual"/>
+              <w:lang w:val="nl-NL" w:eastAsia="nl-NL"/>
             </w:rPr>
           </w:pPr>
-          <w:hyperlink w:anchor="_Toc134280269" w:history="1">
+          <w:hyperlink w:anchor="_Toc135050558" w:history="1">
             <w:r>
               <w:rPr>
                 <w:rStyle w:val="Hyperlink"/>
@@ -1872,7 +1420,7 @@
                 <w:noProof/>
                 <w:webHidden/>
               </w:rPr>
-              <w:instrText xml:space="preserve"> PAGEREF _Toc134280269 \h </w:instrText>
+              <w:instrText xml:space="preserve"> PAGEREF _Toc135050558 \h </w:instrText>
             </w:r>
             <w:r>
               <w:rPr>
@@ -1912,12 +1460,10 @@
             <w:rPr>
               <w:rFonts w:eastAsiaTheme="minorEastAsia"/>
               <w:noProof/>
-              <w:kern w:val="2"/>
-              <w:lang w:val="en-NL" w:eastAsia="en-NL"/>
-              <w14:ligatures w14:val="standardContextual"/>
+              <w:lang w:val="nl-NL" w:eastAsia="nl-NL"/>
             </w:rPr>
           </w:pPr>
-          <w:hyperlink w:anchor="_Toc134280270" w:history="1">
+          <w:hyperlink w:anchor="_Toc135050559" w:history="1">
             <w:r>
               <w:rPr>
                 <w:rStyle w:val="Hyperlink"/>
@@ -1945,7 +1491,7 @@
                 <w:noProof/>
                 <w:webHidden/>
               </w:rPr>
-              <w:instrText xml:space="preserve"> PAGEREF _Toc134280270 \h </w:instrText>
+              <w:instrText xml:space="preserve"> PAGEREF _Toc135050559 \h </w:instrText>
             </w:r>
             <w:r>
               <w:rPr>
@@ -2000,7 +1546,7 @@
           <w:lang w:val="en-US"/>
         </w:rPr>
       </w:pPr>
-      <w:bookmarkStart w:id="0" w:name="_Toc134280262"/>
+      <w:bookmarkStart w:id="0" w:name="_Toc135050551"/>
       <w:r>
         <w:rPr>
           <w:lang w:val="en-US"/>
@@ -2022,19 +1568,29 @@
         </w:rPr>
         <w:t xml:space="preserve">This document </w:t>
       </w:r>
-      <w:proofErr w:type="gramStart"/>
-      <w:r>
-        <w:rPr>
-          <w:lang w:val="en-US"/>
-        </w:rPr>
-        <w:t>VocabVersus</w:t>
-      </w:r>
-      <w:proofErr w:type="gramEnd"/>
-      <w:r>
-        <w:rPr>
-          <w:lang w:val="en-US"/>
-        </w:rPr>
-        <w:t>’ development and deployment set-up and architecture.</w:t>
+      <w:r>
+        <w:rPr>
+          <w:lang w:val="en-US"/>
+        </w:rPr>
+        <w:t xml:space="preserve">contains </w:t>
+      </w:r>
+      <w:r>
+        <w:rPr>
+          <w:lang w:val="en-US"/>
+        </w:rPr>
+        <w:t>VocabVersus’ development and deployment set-up</w:t>
+      </w:r>
+      <w:r>
+        <w:rPr>
+          <w:lang w:val="en-US"/>
+        </w:rPr>
+        <w:t>/</w:t>
+      </w:r>
+      <w:r>
+        <w:rPr>
+          <w:lang w:val="en-US"/>
+        </w:rPr>
+        <w:t>architecture.</w:t>
       </w:r>
       <w:r>
         <w:rPr>
@@ -2312,7 +1868,7 @@
           <w:lang w:val="en-US"/>
         </w:rPr>
       </w:pPr>
-      <w:bookmarkStart w:id="2" w:name="_Toc134280263"/>
+      <w:bookmarkStart w:id="2" w:name="_Toc135050552"/>
       <w:r>
         <w:rPr>
           <w:lang w:val="en-US"/>
@@ -2429,79 +1985,13 @@
         <w:rPr>
           <w:lang w:val="en-US"/>
         </w:rPr>
-        <w:t>with limited collaboration features, this allows VocabVersus’ codebase (as a single developer project) to be hosted for free on GitHub.</w:t>
-      </w:r>
-    </w:p>
-    <w:p>
-      <w:pPr>
-        <w:pStyle w:val="Heading1"/>
-        <w:rPr>
-          <w:lang w:val="en-US"/>
-        </w:rPr>
-      </w:pPr>
-      <w:bookmarkStart w:id="3" w:name="_Toc134280264"/>
-      <w:r>
-        <w:rPr>
-          <w:lang w:val="en-US"/>
-        </w:rPr>
-        <w:t>CI/CD</w:t>
-      </w:r>
-      <w:bookmarkEnd w:id="3"/>
-    </w:p>
-    <w:p>
-      <w:pPr>
-        <w:rPr>
-          <w:lang w:val="en-US"/>
-        </w:rPr>
-      </w:pPr>
-      <w:r>
-        <w:rPr>
-          <w:lang w:val="en-US"/>
-        </w:rPr>
-        <w:t>The VocabVersus project has CI/CD pipelines for all service repositories; these pipelines perform automated tests, build the application and are capable of automatically deploying new versions.</w:t>
-      </w:r>
-    </w:p>
-    <w:p>
-      <w:pPr>
-        <w:pStyle w:val="Heading2"/>
-        <w:rPr>
-          <w:lang w:val="en-US"/>
-        </w:rPr>
-      </w:pPr>
-      <w:bookmarkStart w:id="4" w:name="_Github_Actions"/>
-      <w:bookmarkStart w:id="5" w:name="_Toc134280265"/>
-      <w:bookmarkEnd w:id="4"/>
-      <w:r>
-        <w:rPr>
-          <w:lang w:val="en-US"/>
-        </w:rPr>
-        <w:t>GitHub</w:t>
-      </w:r>
-      <w:r>
-        <w:rPr>
-          <w:lang w:val="en-US"/>
-        </w:rPr>
-        <w:t xml:space="preserve"> Actions</w:t>
-      </w:r>
-      <w:bookmarkEnd w:id="5"/>
-    </w:p>
-    <w:p>
-      <w:pPr>
-        <w:rPr>
-          <w:lang w:val="en-US"/>
-        </w:rPr>
-      </w:pPr>
-      <w:r>
-        <w:rPr>
-          <w:lang w:val="en-US"/>
-        </w:rPr>
-        <w:t>As the VocabVersus projects are managed within GitHub,</w:t>
-      </w:r>
-      <w:r>
-        <w:rPr>
-          <w:lang w:val="en-US"/>
-        </w:rPr>
-        <w:t xml:space="preserve"> </w:t>
+        <w:t>with limited collaboration features, this allows VocabVersus’ codebase (as a single developer project) to be hosted for free on GitHub</w:t>
+      </w:r>
+      <w:r>
+        <w:rPr>
+          <w:lang w:val="en-US"/>
+        </w:rPr>
+        <w:t xml:space="preserve">, compared to other hosts such as </w:t>
       </w:r>
       <w:hyperlink r:id="rId11" w:history="1">
         <w:r>
@@ -2509,21 +1999,100 @@
             <w:rStyle w:val="Hyperlink"/>
             <w:lang w:val="en-US"/>
           </w:rPr>
-          <w:t>GitHub Acti</w:t>
+          <w:t>Fontys GitLab</w:t>
         </w:r>
+      </w:hyperlink>
+      <w:r>
+        <w:rPr>
+          <w:lang w:val="en-US"/>
+        </w:rPr>
+        <w:t xml:space="preserve"> which require self-hosted runners for CI/CD</w:t>
+      </w:r>
+      <w:r>
+        <w:rPr>
+          <w:lang w:val="en-US"/>
+        </w:rPr>
+        <w:t>.</w:t>
+      </w:r>
+    </w:p>
+    <w:p>
+      <w:pPr>
+        <w:pStyle w:val="Heading1"/>
+        <w:rPr>
+          <w:lang w:val="en-US"/>
+        </w:rPr>
+      </w:pPr>
+      <w:bookmarkStart w:id="3" w:name="_Toc135050553"/>
+      <w:r>
+        <w:rPr>
+          <w:lang w:val="en-US"/>
+        </w:rPr>
+        <w:t>CI/CD</w:t>
+      </w:r>
+      <w:bookmarkEnd w:id="3"/>
+    </w:p>
+    <w:p>
+      <w:pPr>
+        <w:rPr>
+          <w:lang w:val="en-US"/>
+        </w:rPr>
+      </w:pPr>
+      <w:r>
+        <w:rPr>
+          <w:lang w:val="en-US"/>
+        </w:rPr>
+        <w:t>The VocabVersus project has CI/CD pipelines for all service repositories; these pipelines perform automated tests, build the application and are capable of automatically deploying new versions.</w:t>
+      </w:r>
+    </w:p>
+    <w:p>
+      <w:pPr>
+        <w:pStyle w:val="Heading2"/>
+        <w:rPr>
+          <w:lang w:val="en-US"/>
+        </w:rPr>
+      </w:pPr>
+      <w:bookmarkStart w:id="4" w:name="_Github_Actions"/>
+      <w:bookmarkStart w:id="5" w:name="_Toc135050554"/>
+      <w:bookmarkEnd w:id="4"/>
+      <w:r>
+        <w:rPr>
+          <w:lang w:val="en-US"/>
+        </w:rPr>
+        <w:t>GitHub</w:t>
+      </w:r>
+      <w:r>
+        <w:rPr>
+          <w:lang w:val="en-US"/>
+        </w:rPr>
+        <w:t xml:space="preserve"> Actions</w:t>
+      </w:r>
+      <w:bookmarkEnd w:id="5"/>
+    </w:p>
+    <w:p>
+      <w:pPr>
+        <w:rPr>
+          <w:lang w:val="en-US"/>
+        </w:rPr>
+      </w:pPr>
+      <w:r>
+        <w:rPr>
+          <w:lang w:val="en-US"/>
+        </w:rPr>
+        <w:t>As the VocabVersus projects are managed within GitHub,</w:t>
+      </w:r>
+      <w:r>
+        <w:rPr>
+          <w:lang w:val="en-US"/>
+        </w:rPr>
+        <w:t xml:space="preserve"> </w:t>
+      </w:r>
+      <w:hyperlink r:id="rId12" w:history="1">
         <w:r>
           <w:rPr>
             <w:rStyle w:val="Hyperlink"/>
             <w:lang w:val="en-US"/>
           </w:rPr>
-          <w:t>o</w:t>
-        </w:r>
-        <w:r>
-          <w:rPr>
-            <w:rStyle w:val="Hyperlink"/>
-            <w:lang w:val="en-US"/>
-          </w:rPr>
-          <w:t>ns</w:t>
+          <w:t>GitHub Actions</w:t>
         </w:r>
       </w:hyperlink>
       <w:r>
@@ -2578,7 +2147,7 @@
         </w:rPr>
         <w:t xml:space="preserve">GitHub provides </w:t>
       </w:r>
-      <w:hyperlink r:id="rId12" w:history="1">
+      <w:hyperlink r:id="rId13" w:history="1">
         <w:r>
           <w:rPr>
             <w:rStyle w:val="Hyperlink"/>
@@ -2602,7 +2171,7 @@
         </w:rPr>
       </w:pPr>
       <w:bookmarkStart w:id="6" w:name="_Docker"/>
-      <w:bookmarkStart w:id="7" w:name="_Toc134280266"/>
+      <w:bookmarkStart w:id="7" w:name="_Toc135050555"/>
       <w:bookmarkEnd w:id="6"/>
       <w:r>
         <w:rPr>
@@ -2624,7 +2193,7 @@
         </w:rPr>
         <w:t xml:space="preserve">The VocabVersus services are built as </w:t>
       </w:r>
-      <w:hyperlink r:id="rId13" w:history="1">
+      <w:hyperlink r:id="rId14" w:history="1">
         <w:r>
           <w:rPr>
             <w:rStyle w:val="Hyperlink"/>
@@ -2643,9 +2212,9 @@
         <w:rPr>
           <w:lang w:val="en-US"/>
         </w:rPr>
-        <w:t>as ‘</w:t>
-      </w:r>
-      <w:hyperlink r:id="rId14" w:anchor=":~:text=A%20Docker%20container%20image%20is,tools%2C%20system%20libraries%20and%20settings." w:history="1">
+        <w:t xml:space="preserve">as </w:t>
+      </w:r>
+      <w:hyperlink r:id="rId15" w:anchor=":~:text=A%20Docker%20container%20image%20is,tools%2C%20system%20libraries%20and%20settings." w:history="1">
         <w:r>
           <w:rPr>
             <w:rStyle w:val="Hyperlink"/>
@@ -2658,13 +2227,25 @@
         <w:rPr>
           <w:lang w:val="en-US"/>
         </w:rPr>
-        <w:t xml:space="preserve">’ </w:t>
-      </w:r>
-      <w:r>
-        <w:rPr>
-          <w:lang w:val="en-US"/>
-        </w:rPr>
-        <w:t>on a wide range of systems, allowing for significant freedom in hosting options due to its inherit system compatibility.</w:t>
+        <w:t xml:space="preserve"> </w:t>
+      </w:r>
+      <w:r>
+        <w:rPr>
+          <w:lang w:val="en-US"/>
+        </w:rPr>
+        <w:t xml:space="preserve">on a wide range of systems, allowing for significant freedom in hosting options due to its </w:t>
+      </w:r>
+      <w:r>
+        <w:rPr>
+          <w:lang w:val="en-US"/>
+        </w:rPr>
+        <w:t>provided</w:t>
+      </w:r>
+      <w:r>
+        <w:rPr>
+          <w:lang w:val="en-US"/>
+        </w:rPr>
+        <w:t xml:space="preserve"> system compatibility.</w:t>
       </w:r>
     </w:p>
     <w:p>
@@ -2675,7 +2256,7 @@
         </w:rPr>
       </w:pPr>
       <w:bookmarkStart w:id="8" w:name="_Docker_Hub"/>
-      <w:bookmarkStart w:id="9" w:name="_Toc134280267"/>
+      <w:bookmarkStart w:id="9" w:name="_Toc135050556"/>
       <w:bookmarkEnd w:id="8"/>
       <w:r>
         <w:rPr>
@@ -2691,7 +2272,7 @@
           <w:lang w:val="en-US"/>
         </w:rPr>
       </w:pPr>
-      <w:hyperlink r:id="rId15" w:history="1">
+      <w:hyperlink r:id="rId16" w:history="1">
         <w:r>
           <w:rPr>
             <w:rStyle w:val="Hyperlink"/>
@@ -2719,7 +2300,7 @@
         </w:rPr>
         <w:t xml:space="preserve">Docker Hub allows for docker images to be </w:t>
       </w:r>
-      <w:hyperlink r:id="rId16" w:history="1">
+      <w:hyperlink r:id="rId17" w:history="1">
         <w:r>
           <w:rPr>
             <w:rStyle w:val="Hyperlink"/>
@@ -2734,6 +2315,33 @@
         </w:rPr>
         <w:t xml:space="preserve"> in public repositories (or 1 private repository) allowing VocabVersus to host all service images to be stored for free in public repositories.</w:t>
       </w:r>
+      <w:r>
+        <w:rPr>
+          <w:lang w:val="en-US"/>
+        </w:rPr>
+        <w:t xml:space="preserve"> Other image repositories such as </w:t>
+      </w:r>
+      <w:hyperlink r:id="rId18" w:history="1">
+        <w:r>
+          <w:rPr>
+            <w:rStyle w:val="Hyperlink"/>
+            <w:lang w:val="en-US"/>
+          </w:rPr>
+          <w:t>Azure Container Registry</w:t>
+        </w:r>
+      </w:hyperlink>
+      <w:r>
+        <w:rPr>
+          <w:lang w:val="en-US"/>
+        </w:rPr>
+        <w:t xml:space="preserve"> can also be used for free with a student subscription and would allow for better integration with image hosts such as Azure App Services</w:t>
+      </w:r>
+      <w:r>
+        <w:rPr>
+          <w:lang w:val="en-US"/>
+        </w:rPr>
+        <w:t xml:space="preserve">, it was decided however to use Docker Hub as it is always free even without a student subscription. </w:t>
+      </w:r>
     </w:p>
     <w:p>
       <w:pPr>
@@ -2759,7 +2367,7 @@
           <w:lang w:val="en-US"/>
         </w:rPr>
       </w:pPr>
-      <w:bookmarkStart w:id="10" w:name="_Toc134280268"/>
+      <w:bookmarkStart w:id="10" w:name="_Toc135050557"/>
       <w:r>
         <w:rPr>
           <w:lang w:val="en-US"/>
@@ -2781,7 +2389,7 @@
         </w:rPr>
         <w:t xml:space="preserve">The VocabVersus project is based on several different services (such as the game interface, game engine and word evaluator), these services are hosted and served from the cloud to users, leveraging the reliability and scalability offered by using large cloud providers such as </w:t>
       </w:r>
-      <w:hyperlink r:id="rId17" w:history="1">
+      <w:hyperlink r:id="rId19" w:history="1">
         <w:r>
           <w:rPr>
             <w:rStyle w:val="Hyperlink"/>
@@ -2796,7 +2404,7 @@
         </w:rPr>
         <w:t xml:space="preserve">, </w:t>
       </w:r>
-      <w:hyperlink r:id="rId18" w:history="1">
+      <w:hyperlink r:id="rId20" w:history="1">
         <w:r>
           <w:rPr>
             <w:rStyle w:val="Hyperlink"/>
@@ -2811,7 +2419,7 @@
         </w:rPr>
         <w:t xml:space="preserve"> or </w:t>
       </w:r>
-      <w:hyperlink r:id="rId19" w:history="1">
+      <w:hyperlink r:id="rId21" w:history="1">
         <w:r>
           <w:rPr>
             <w:rStyle w:val="Hyperlink"/>
@@ -2835,7 +2443,7 @@
         </w:rPr>
       </w:pPr>
       <w:bookmarkStart w:id="11" w:name="_Azure_App_Services"/>
-      <w:bookmarkStart w:id="12" w:name="_Toc134280269"/>
+      <w:bookmarkStart w:id="12" w:name="_Toc135050558"/>
       <w:bookmarkEnd w:id="11"/>
       <w:r>
         <w:rPr>
@@ -2857,7 +2465,7 @@
         </w:rPr>
         <w:t xml:space="preserve">All VocabVersus docker images are hosted in </w:t>
       </w:r>
-      <w:hyperlink r:id="rId20" w:history="1">
+      <w:hyperlink r:id="rId22" w:history="1">
         <w:r>
           <w:rPr>
             <w:rStyle w:val="Hyperlink"/>
@@ -2876,7 +2484,25 @@
         <w:rPr>
           <w:lang w:val="en-US"/>
         </w:rPr>
-        <w:t>these app services allow for easy deployment of web applications and support several options for future scalability with features such as: Parallel instance hosting, which provides seamless hosting of the same service in multiple locations and staged versioning to reduce downtime, as well as classic horizontal scaling by increasing the provided hardware for a single service.</w:t>
+        <w:t xml:space="preserve">these app services allow for </w:t>
+      </w:r>
+      <w:r>
+        <w:rPr>
+          <w:lang w:val="en-US"/>
+        </w:rPr>
+        <w:t>fast</w:t>
+      </w:r>
+      <w:r>
+        <w:rPr>
+          <w:lang w:val="en-US"/>
+        </w:rPr>
+        <w:t>`</w:t>
+      </w:r>
+      <w:r>
+        <w:rPr>
+          <w:lang w:val="en-US"/>
+        </w:rPr>
+        <w:t xml:space="preserve"> deployment of web applications and support several options for future scalability with features such as: Parallel instance hosting, which provides seamless hosting of the same service in multiple locations and staged versioning to reduce downtime, as well as classic horizontal scaling by increasing the provided hardware for a single service.</w:t>
       </w:r>
     </w:p>
     <w:p>
@@ -2891,7 +2517,7 @@
         </w:rPr>
         <w:t xml:space="preserve">Azure provides a </w:t>
       </w:r>
-      <w:hyperlink r:id="rId21" w:history="1">
+      <w:hyperlink r:id="rId23" w:history="1">
         <w:r>
           <w:rPr>
             <w:rStyle w:val="Hyperlink"/>
@@ -2906,7 +2532,7 @@
         </w:rPr>
         <w:t xml:space="preserve"> that allows for 10 individual apps to be hosted concurrently, with a networked disk volume of 1GB (similar to </w:t>
       </w:r>
-      <w:hyperlink r:id="rId22" w:history="1">
+      <w:hyperlink r:id="rId24" w:history="1">
         <w:r>
           <w:rPr>
             <w:rStyle w:val="Hyperlink"/>
@@ -2935,7 +2561,7 @@
         </w:rPr>
         <w:t xml:space="preserve">Azure also provides extremely specialized hosting services such as </w:t>
       </w:r>
-      <w:hyperlink r:id="rId23" w:history="1">
+      <w:hyperlink r:id="rId25" w:history="1">
         <w:r>
           <w:rPr>
             <w:rStyle w:val="Hyperlink"/>
@@ -2950,7 +2576,7 @@
         </w:rPr>
         <w:t xml:space="preserve"> which could be used for lightweight serverless logic to be executed alongside </w:t>
       </w:r>
-      <w:hyperlink r:id="rId24" w:history="1">
+      <w:hyperlink r:id="rId26" w:history="1">
         <w:r>
           <w:rPr>
             <w:rStyle w:val="Hyperlink"/>
@@ -2978,7 +2604,7 @@
         </w:rPr>
         <w:t xml:space="preserve">Due to the </w:t>
       </w:r>
-      <w:hyperlink r:id="rId25" w:history="1">
+      <w:hyperlink r:id="rId27" w:history="1">
         <w:r>
           <w:rPr>
             <w:rStyle w:val="Hyperlink"/>
@@ -3025,7 +2651,7 @@
           <w:lang w:val="en-US"/>
         </w:rPr>
       </w:pPr>
-      <w:bookmarkStart w:id="13" w:name="_Toc134280270"/>
+      <w:bookmarkStart w:id="13" w:name="_Toc135050559"/>
       <w:r>
         <w:rPr>
           <w:lang w:val="en-US"/>
@@ -3556,7 +3182,6 @@
   <w:style w:type="character" w:default="1" w:styleId="DefaultParagraphFont">
     <w:name w:val="Default Paragraph Font"/>
     <w:uiPriority w:val="1"/>
-    <w:semiHidden/>
     <w:unhideWhenUsed/>
   </w:style>
   <w:style w:type="table" w:default="1" w:styleId="TableNormal">
